--- a/docs/ChargedUp2023_Code_GettingStarted.docx
+++ b/docs/ChargedUp2023_Code_GettingStarted.docx
@@ -1,13 +1,19 @@
 
 <file path=word/document.xml><?xml version="1.0" encoding="utf-8"?>
-<w:document xmlns:wpc="http://schemas.microsoft.com/office/word/2010/wordprocessingCanvas" xmlns:cx="http://schemas.microsoft.com/office/drawing/2014/chartex" xmlns:cx1="http://schemas.microsoft.com/office/drawing/2015/9/8/chartex" xmlns:cx2="http://schemas.microsoft.com/office/drawing/2015/10/21/chartex" xmlns:cx3="http://schemas.microsoft.com/office/drawing/2016/5/9/chartex" xmlns:cx4="http://schemas.microsoft.com/office/drawing/2016/5/10/chartex" xmlns:cx5="http://schemas.microsoft.com/office/drawing/2016/5/11/chartex" xmlns:cx6="http://schemas.microsoft.com/office/drawing/2016/5/12/chartex" xmlns:cx7="http://schemas.microsoft.com/office/drawing/2016/5/13/chartex" xmlns:cx8="http://schemas.microsoft.com/office/drawing/2016/5/14/chartex" xmlns:mc="http://schemas.openxmlformats.org/markup-compatibility/2006" xmlns:aink="http://schemas.microsoft.com/office/drawing/2016/ink" xmlns:am3d="http://schemas.microsoft.com/office/drawing/2017/model3d" xmlns:o="urn:schemas-microsoft-com:office:office" xmlns:r="http://schemas.openxmlformats.org/officeDocument/2006/relationships" xmlns:m="http://schemas.openxmlformats.org/officeDocument/2006/math" xmlns:v="urn:schemas-microsoft-com:vml" xmlns:wp14="http://schemas.microsoft.com/office/word/2010/wordprocessingDrawing" xmlns:wp="http://schemas.openxmlformats.org/drawingml/2006/wordprocessingDrawing" xmlns:w10="urn:schemas-microsoft-com:office:word" xmlns:w="http://schemas.openxmlformats.org/wordprocessingml/2006/main" xmlns:w14="http://schemas.microsoft.com/office/word/2010/wordml" xmlns:w15="http://schemas.microsoft.com/office/word/2012/wordml" xmlns:w16cex="http://schemas.microsoft.com/office/word/2018/wordml/cex" xmlns:w16cid="http://schemas.microsoft.com/office/word/2016/wordml/cid" xmlns:w16="http://schemas.microsoft.com/office/word/2018/wordml" xmlns:w16sdtdh="http://schemas.microsoft.com/office/word/2020/wordml/sdtdatahash" xmlns:w16se="http://schemas.microsoft.com/office/word/2015/wordml/symex" xmlns:wpg="http://schemas.microsoft.com/office/word/2010/wordprocessingGroup" xmlns:wpi="http://schemas.microsoft.com/office/word/2010/wordprocessingInk" xmlns:wne="http://schemas.microsoft.com/office/word/2006/wordml" xmlns:wps="http://schemas.microsoft.com/office/word/2010/wordprocessingShape" mc:Ignorable="w14 w15 w16se w16cid w16 w16cex w16sdtdh wp14">
+<w:document xmlns:wpc="http://schemas.microsoft.com/office/word/2010/wordprocessingCanvas" xmlns:cx="http://schemas.microsoft.com/office/drawing/2014/chartex" xmlns:cx1="http://schemas.microsoft.com/office/drawing/2015/9/8/chartex" xmlns:cx2="http://schemas.microsoft.com/office/drawing/2015/10/21/chartex" xmlns:cx3="http://schemas.microsoft.com/office/drawing/2016/5/9/chartex" xmlns:cx4="http://schemas.microsoft.com/office/drawing/2016/5/10/chartex" xmlns:cx5="http://schemas.microsoft.com/office/drawing/2016/5/11/chartex" xmlns:cx6="http://schemas.microsoft.com/office/drawing/2016/5/12/chartex" xmlns:cx7="http://schemas.microsoft.com/office/drawing/2016/5/13/chartex" xmlns:cx8="http://schemas.microsoft.com/office/drawing/2016/5/14/chartex" xmlns:mc="http://schemas.openxmlformats.org/markup-compatibility/2006" xmlns:aink="http://schemas.microsoft.com/office/drawing/2016/ink" xmlns:am3d="http://schemas.microsoft.com/office/drawing/2017/model3d" xmlns:o="urn:schemas-microsoft-com:office:office" xmlns:oel="http://schemas.microsoft.com/office/2019/extlst" xmlns:r="http://schemas.openxmlformats.org/officeDocument/2006/relationships" xmlns:m="http://schemas.openxmlformats.org/officeDocument/2006/math" xmlns:v="urn:schemas-microsoft-com:vml" xmlns:wp14="http://schemas.microsoft.com/office/word/2010/wordprocessingDrawing" xmlns:wp="http://schemas.openxmlformats.org/drawingml/2006/wordprocessingDrawing" xmlns:w10="urn:schemas-microsoft-com:office:word" xmlns:w="http://schemas.openxmlformats.org/wordprocessingml/2006/main" xmlns:w14="http://schemas.microsoft.com/office/word/2010/wordml" xmlns:w15="http://schemas.microsoft.com/office/word/2012/wordml" xmlns:w16cex="http://schemas.microsoft.com/office/word/2018/wordml/cex" xmlns:w16cid="http://schemas.microsoft.com/office/word/2016/wordml/cid" xmlns:w16="http://schemas.microsoft.com/office/word/2018/wordml" xmlns:w16sdtdh="http://schemas.microsoft.com/office/word/2020/wordml/sdtdatahash" xmlns:w16se="http://schemas.microsoft.com/office/word/2015/wordml/symex" xmlns:wpg="http://schemas.microsoft.com/office/word/2010/wordprocessingGroup" xmlns:wpi="http://schemas.microsoft.com/office/word/2010/wordprocessingInk" xmlns:wne="http://schemas.microsoft.com/office/word/2006/wordml" xmlns:wps="http://schemas.microsoft.com/office/word/2010/wordprocessingShape" mc:Ignorable="w14 w15 w16se w16cid w16 w16cex w16sdtdh wp14">
   <w:body>
     <w:p>
       <w:pPr>
         <w:pStyle w:val="Title"/>
       </w:pPr>
       <w:r>
-        <w:t>Bishop Blanchet 2022 FRC Rapid</w:t>
+        <w:t xml:space="preserve">Bishop Blanchet </w:t>
+      </w:r>
+      <w:r>
+        <w:t>2023</w:t>
+      </w:r>
+      <w:r>
+        <w:t xml:space="preserve"> FRC Rapid</w:t>
       </w:r>
       <w:r>
         <w:t xml:space="preserve"> </w:t>
@@ -25,7 +31,13 @@
     <w:p/>
     <w:p>
       <w:r>
-        <w:t>Follow the steps below to onboard the software development aspects for the 2022 Rapid</w:t>
+        <w:t xml:space="preserve">Follow the steps below to onboard the software development aspects for the </w:t>
+      </w:r>
+      <w:r>
+        <w:t>2023</w:t>
+      </w:r>
+      <w:r>
+        <w:t xml:space="preserve"> Rapid</w:t>
       </w:r>
       <w:r>
         <w:t xml:space="preserve"> </w:t>
@@ -37,21 +49,19 @@
         <w:t>topics</w:t>
       </w:r>
       <w:r>
-        <w:t xml:space="preserve"> generally include becoming familiar with the resources necessary to </w:t>
-      </w:r>
-      <w:proofErr w:type="gramStart"/>
-      <w:r>
-        <w:t>being</w:t>
-      </w:r>
-      <w:proofErr w:type="gramEnd"/>
-      <w:r>
-        <w:t xml:space="preserve"> your software development journey.  The </w:t>
+        <w:t xml:space="preserve"> generally include becoming familiar with the resources necessary to being your software development journey.  The </w:t>
       </w:r>
       <w:r>
         <w:t xml:space="preserve">information included will help in </w:t>
       </w:r>
       <w:r>
-        <w:t>learning more about the expected program flow that the Blanchet 2022 Rapid</w:t>
+        <w:t xml:space="preserve">learning more about the expected program flow that the Blanchet </w:t>
+      </w:r>
+      <w:r>
+        <w:t>2023</w:t>
+      </w:r>
+      <w:r>
+        <w:t xml:space="preserve"> Rapid</w:t>
       </w:r>
       <w:r>
         <w:t xml:space="preserve"> </w:t>
@@ -681,15 +691,7 @@
     </w:p>
     <w:p>
       <w:r>
-        <w:t xml:space="preserve">The expected prerequisites for this area of </w:t>
-      </w:r>
-      <w:proofErr w:type="gramStart"/>
-      <w:r>
-        <w:t>the robot</w:t>
-      </w:r>
-      <w:proofErr w:type="gramEnd"/>
-      <w:r>
-        <w:t xml:space="preserve"> build are described below.</w:t>
+        <w:t>The expected prerequisites for this area of the robot build are described below.</w:t>
       </w:r>
     </w:p>
     <w:p>
@@ -791,15 +793,7 @@
     </w:p>
     <w:p>
       <w:r>
-        <w:t xml:space="preserve">The steps below generally outline the requirements for your development computer.  Follow the directions to install and properly configure your computer.  Because some of the subsystems and control code will be developed throughout the FRC season, check back with this guide to get the latest instructions on how to </w:t>
-      </w:r>
-      <w:proofErr w:type="gramStart"/>
-      <w:r>
-        <w:t>setup</w:t>
-      </w:r>
-      <w:proofErr w:type="gramEnd"/>
-      <w:r>
-        <w:t xml:space="preserve"> your computer.</w:t>
+        <w:t>The steps below generally outline the requirements for your development computer.  Follow the directions to install and properly configure your computer.  Because some of the subsystems and control code will be developed throughout the FRC season, check back with this guide to get the latest instructions on how to setup your computer.</w:t>
       </w:r>
     </w:p>
     <w:p>
@@ -818,19 +812,7 @@
           <w:rPr>
             <w:rStyle w:val="Hyperlink"/>
           </w:rPr>
-          <w:t>https://docs.wpilib.org/en/stable/docs/zero-to-robot/ste</w:t>
-        </w:r>
-        <w:r>
-          <w:rPr>
-            <w:rStyle w:val="Hyperlink"/>
-          </w:rPr>
-          <w:t>p</w:t>
-        </w:r>
-        <w:r>
-          <w:rPr>
-            <w:rStyle w:val="Hyperlink"/>
-          </w:rPr>
-          <w:t>-2/frc-game-tools.html</w:t>
+          <w:t>https://docs.wpilib.org/en/stable/docs/zero-to-robot/step-2/frc-game-tools.html</w:t>
         </w:r>
       </w:hyperlink>
     </w:p>
@@ -910,16 +892,7 @@
         </w:numPr>
       </w:pPr>
       <w:r>
-        <w:t>Version 11.</w:t>
-      </w:r>
-      <w:r>
-        <w:t>0.14</w:t>
-      </w:r>
-      <w:r>
-        <w:t xml:space="preserve"> of the </w:t>
-      </w:r>
-      <w:r>
-        <w:t>Java SE Development Kit (SDK)</w:t>
+        <w:t>Version 11.0.14 of the Java SE Development Kit (SDK)</w:t>
       </w:r>
     </w:p>
     <w:p>
@@ -938,19 +911,7 @@
           <w:rPr>
             <w:rStyle w:val="Hyperlink"/>
           </w:rPr>
-          <w:t>https://java.com/en/do</w:t>
-        </w:r>
-        <w:r>
-          <w:rPr>
-            <w:rStyle w:val="Hyperlink"/>
-          </w:rPr>
-          <w:t>w</w:t>
-        </w:r>
-        <w:r>
-          <w:rPr>
-            <w:rStyle w:val="Hyperlink"/>
-          </w:rPr>
-          <w:t>nload/</w:t>
+          <w:t>https://java.com/en/download/</w:t>
         </w:r>
       </w:hyperlink>
     </w:p>
@@ -962,21 +923,8 @@
           <w:numId w:val="7"/>
         </w:numPr>
       </w:pPr>
-      <w:proofErr w:type="spellStart"/>
-      <w:r>
-        <w:t>WPILib</w:t>
-      </w:r>
-      <w:proofErr w:type="spellEnd"/>
-      <w:r>
-        <w:t xml:space="preserve"> / VS Code – </w:t>
-      </w:r>
-      <w:proofErr w:type="gramStart"/>
-      <w:r>
-        <w:t>this one takes</w:t>
-      </w:r>
-      <w:proofErr w:type="gramEnd"/>
-      <w:r>
-        <w:t xml:space="preserve"> a while</w:t>
+      <w:r>
+        <w:t>WPILib / VS Code – this one takes a while</w:t>
       </w:r>
     </w:p>
     <w:p>
@@ -1005,7 +953,13 @@
         </w:numPr>
       </w:pPr>
       <w:r>
-        <w:t xml:space="preserve">For 2022 season </w:t>
+        <w:t xml:space="preserve">For </w:t>
+      </w:r>
+      <w:r>
+        <w:t>2023</w:t>
+      </w:r>
+      <w:r>
+        <w:t xml:space="preserve"> season </w:t>
       </w:r>
       <w:r>
         <w:t>–</w:t>
@@ -1023,14 +977,32 @@
         </w:numPr>
       </w:pPr>
       <w:r>
-        <w:t xml:space="preserve">v2022.4.1: </w:t>
+        <w:t>v</w:t>
+      </w:r>
+      <w:r>
+        <w:t>2023</w:t>
+      </w:r>
+      <w:r>
+        <w:t xml:space="preserve">.4.1: </w:t>
       </w:r>
       <w:hyperlink r:id="rId12" w:history="1">
         <w:r>
           <w:rPr>
             <w:rStyle w:val="Hyperlink"/>
           </w:rPr>
-          <w:t>https://github.com/wpilibsuite/allwpilib/releases/tag/v2022.4.1</w:t>
+          <w:t>https://github.com/wpilibsuite/allwpilib/releases/tag/v</w:t>
+        </w:r>
+        <w:r>
+          <w:rPr>
+            <w:rStyle w:val="Hyperlink"/>
+          </w:rPr>
+          <w:t>2023</w:t>
+        </w:r>
+        <w:r>
+          <w:rPr>
+            <w:rStyle w:val="Hyperlink"/>
+          </w:rPr>
+          <w:t>.4.1</w:t>
         </w:r>
       </w:hyperlink>
     </w:p>
@@ -1043,14 +1015,32 @@
         </w:numPr>
       </w:pPr>
       <w:r>
-        <w:t xml:space="preserve">v2022.2.1: </w:t>
+        <w:t>v</w:t>
+      </w:r>
+      <w:r>
+        <w:t>2023</w:t>
+      </w:r>
+      <w:r>
+        <w:t xml:space="preserve">.2.1: </w:t>
       </w:r>
       <w:hyperlink r:id="rId13" w:history="1">
         <w:r>
           <w:rPr>
             <w:rStyle w:val="Hyperlink"/>
           </w:rPr>
-          <w:t>https://github.com/wpilibsuite/allwpilib/releases/tag/v2022.2.1</w:t>
+          <w:t>https://github.com/wpilibsuite/allwpilib/releases/tag/v</w:t>
+        </w:r>
+        <w:r>
+          <w:rPr>
+            <w:rStyle w:val="Hyperlink"/>
+          </w:rPr>
+          <w:t>2023</w:t>
+        </w:r>
+        <w:r>
+          <w:rPr>
+            <w:rStyle w:val="Hyperlink"/>
+          </w:rPr>
+          <w:t>.2.1</w:t>
         </w:r>
       </w:hyperlink>
     </w:p>
@@ -1121,15 +1111,7 @@
         </w:numPr>
       </w:pPr>
       <w:r>
-        <w:t xml:space="preserve">Phoenix / CTRE (Cross </w:t>
-      </w:r>
-      <w:proofErr w:type="gramStart"/>
-      <w:r>
-        <w:t>The</w:t>
-      </w:r>
-      <w:proofErr w:type="gramEnd"/>
-      <w:r>
-        <w:t xml:space="preserve"> Road Electronics)</w:t>
+        <w:t>Phoenix / CTRE (Cross The Road Electronics)</w:t>
       </w:r>
     </w:p>
     <w:p>
@@ -1291,15 +1273,7 @@
         </w:numPr>
       </w:pPr>
       <w:r>
-        <w:t xml:space="preserve">REV Hardware Client </w:t>
-      </w:r>
-      <w:proofErr w:type="gramStart"/>
-      <w:r>
-        <w:t>install</w:t>
-      </w:r>
-      <w:proofErr w:type="gramEnd"/>
-      <w:r>
-        <w:t xml:space="preserve"> - </w:t>
+        <w:t xml:space="preserve">REV Hardware Client install - </w:t>
       </w:r>
       <w:hyperlink r:id="rId21" w:history="1">
         <w:r>
@@ -1387,18 +1361,10 @@
         <w:t>REV Java</w:t>
       </w:r>
       <w:r>
-        <w:t xml:space="preserve"> API - </w:t>
-      </w:r>
-      <w:proofErr w:type="spellStart"/>
-      <w:r>
-        <w:t>java</w:t>
-      </w:r>
-      <w:r>
-        <w:t>doc</w:t>
-      </w:r>
-      <w:proofErr w:type="spellEnd"/>
-      <w:r>
-        <w:t xml:space="preserve"> - </w:t>
+        <w:t xml:space="preserve"> API - java</w:t>
+      </w:r>
+      <w:r>
+        <w:t xml:space="preserve">doc - </w:t>
       </w:r>
       <w:hyperlink r:id="rId25" w:history="1">
         <w:r>
@@ -1446,15 +1412,7 @@
         <w:t xml:space="preserve">Navigation Sensor / </w:t>
       </w:r>
       <w:r>
-        <w:t xml:space="preserve">Gyros / </w:t>
-      </w:r>
-      <w:proofErr w:type="spellStart"/>
-      <w:r>
-        <w:t>NavX</w:t>
-      </w:r>
-      <w:proofErr w:type="spellEnd"/>
-      <w:r>
-        <w:t xml:space="preserve"> MXP</w:t>
+        <w:t>Gyros / NavX MXP</w:t>
       </w:r>
     </w:p>
     <w:p>
@@ -1485,14 +1443,9 @@
           <w:numId w:val="7"/>
         </w:numPr>
       </w:pPr>
-      <w:proofErr w:type="spellStart"/>
       <w:r>
         <w:lastRenderedPageBreak/>
-        <w:t>NavX</w:t>
-      </w:r>
-      <w:proofErr w:type="spellEnd"/>
-      <w:r>
-        <w:t xml:space="preserve"> page - </w:t>
+        <w:t xml:space="preserve">NavX page - </w:t>
       </w:r>
       <w:hyperlink r:id="rId28" w:history="1">
         <w:r>
@@ -1609,21 +1562,25 @@
     </w:p>
     <w:p>
       <w:r>
-        <w:t>The 2022 Blanchet Rapid React robot is expected to generally follow the command-based programming paradigm created by FRC contributors over the past few years.</w:t>
-      </w:r>
-      <w:r>
-        <w:t xml:space="preserve">  The command-based program flow will be used for competitions, robot practice and integration testing.  It may or may not be used </w:t>
-      </w:r>
-      <w:proofErr w:type="gramStart"/>
-      <w:r>
-        <w:t>at</w:t>
-      </w:r>
-      <w:proofErr w:type="gramEnd"/>
-      <w:r>
-        <w:t xml:space="preserve"> component level testing.</w:t>
-      </w:r>
-      <w:r>
-        <w:t xml:space="preserve">  Any developer on the 2022 Blanchet Rapid React team effort is required to learn aspects of this programming model.  Some aspects are not required but are recommended learning.</w:t>
+        <w:t xml:space="preserve">The </w:t>
+      </w:r>
+      <w:r>
+        <w:t>2023</w:t>
+      </w:r>
+      <w:r>
+        <w:t xml:space="preserve"> Blanchet Rapid React robot is expected to generally follow the command-based programming paradigm created by FRC contributors over the past few years.</w:t>
+      </w:r>
+      <w:r>
+        <w:t xml:space="preserve">  The command-based program flow will be used for competitions, robot practice and integration testing.  It may or may not be used at component level testing.</w:t>
+      </w:r>
+      <w:r>
+        <w:t xml:space="preserve">  Any developer on the </w:t>
+      </w:r>
+      <w:r>
+        <w:t>2023</w:t>
+      </w:r>
+      <w:r>
+        <w:t xml:space="preserve"> Blanchet Rapid React team effort is required to learn aspects of this programming model.  Some aspects are not required but are recommended learning.</w:t>
       </w:r>
     </w:p>
     <w:p>
@@ -1640,13 +1597,8 @@
       <w:r>
         <w:t xml:space="preserve">All members of the ‘coding’ team are expected to be familiar with the </w:t>
       </w:r>
-      <w:proofErr w:type="gramStart"/>
-      <w:r>
-        <w:t>command based</w:t>
-      </w:r>
-      <w:proofErr w:type="gramEnd"/>
-      <w:r>
-        <w:t xml:space="preserve"> </w:t>
+      <w:r>
+        <w:t xml:space="preserve">command based </w:t>
       </w:r>
       <w:r>
         <w:t xml:space="preserve">programming model described </w:t>
@@ -1757,15 +1709,7 @@
     </w:p>
     <w:p>
       <w:r>
-        <w:t xml:space="preserve">All members of the ‘coding’ team are encouraged to learn more about the </w:t>
-      </w:r>
-      <w:proofErr w:type="gramStart"/>
-      <w:r>
-        <w:t>command based</w:t>
-      </w:r>
-      <w:proofErr w:type="gramEnd"/>
-      <w:r>
-        <w:t xml:space="preserve"> programming model.</w:t>
+        <w:t>All members of the ‘coding’ team are encouraged to learn more about the command based programming model.</w:t>
       </w:r>
     </w:p>
     <w:p>
@@ -2017,15 +1961,7 @@
     </w:p>
     <w:p>
       <w:r>
-        <w:t xml:space="preserve">To get access to the Java codebase that the team will be building, </w:t>
-      </w:r>
-      <w:proofErr w:type="gramStart"/>
-      <w:r>
-        <w:t>writing</w:t>
-      </w:r>
-      <w:proofErr w:type="gramEnd"/>
-      <w:r>
-        <w:t xml:space="preserve"> and contributing to everyone will need to learn how to use a source code control system.  This system will help all team members efficiently be able to keep track of their individual changes and generally keep us all organized.  Although not explicitly required to adjust source code, the steps below should generally be completed after your computer software setup from the previous section is complete.</w:t>
+        <w:t>To get access to the Java codebase that the team will be building, writing and contributing to everyone will need to learn how to use a source code control system.  This system will help all team members efficiently be able to keep track of their individual changes and generally keep us all organized.  Although not explicitly required to adjust source code, the steps below should generally be completed after your computer software setup from the previous section is complete.</w:t>
       </w:r>
     </w:p>
     <w:p>
@@ -2073,7 +2009,13 @@
           <w:rPr>
             <w:rStyle w:val="Hyperlink"/>
           </w:rPr>
-          <w:t>https://github.com/Team4682Bravebots</w:t>
+          <w:t>https://github.com/Team4682</w:t>
+        </w:r>
+        <w:r>
+          <w:rPr>
+            <w:rStyle w:val="Hyperlink"/>
+          </w:rPr>
+          <w:t>CyBears</w:t>
         </w:r>
       </w:hyperlink>
       <w:r>
@@ -2089,15 +2031,7 @@
         </w:numPr>
       </w:pPr>
       <w:r>
-        <w:t xml:space="preserve">Contact Kyle or Mike McAdams and tell them your GitHub </w:t>
-      </w:r>
-      <w:proofErr w:type="gramStart"/>
-      <w:r>
-        <w:t>logon</w:t>
-      </w:r>
-      <w:proofErr w:type="gramEnd"/>
-      <w:r>
-        <w:t xml:space="preserve"> (likely your Blanchet email)</w:t>
+        <w:t>Contact Kyle or Mike McAdams and tell them your GitHub logon (likely your Blanchet email)</w:t>
       </w:r>
     </w:p>
     <w:p>
@@ -2190,7 +2124,13 @@
         </w:numPr>
       </w:pPr>
       <w:r>
-        <w:t>Clone the ‘RapidReact2022’ repo to your machine</w:t>
+        <w:t>Clone the ‘</w:t>
+      </w:r>
+      <w:r>
+        <w:t>ChargedUp2023</w:t>
+      </w:r>
+      <w:r>
+        <w:t>’ repo to your machine</w:t>
       </w:r>
     </w:p>
     <w:p>
@@ -2241,7 +2181,16 @@
         <w:t xml:space="preserve">Select </w:t>
       </w:r>
       <w:r>
-        <w:t>Team4682Bravebots/RapidReact2022</w:t>
+        <w:t>Team4682</w:t>
+      </w:r>
+      <w:r>
+        <w:t>CyBears</w:t>
+      </w:r>
+      <w:r>
+        <w:t>/</w:t>
+      </w:r>
+      <w:r>
+        <w:t>ChargedUp2023</w:t>
       </w:r>
     </w:p>
     <w:p>
@@ -2252,13 +2201,8 @@
           <w:numId w:val="2"/>
         </w:numPr>
       </w:pPr>
-      <w:proofErr w:type="spellStart"/>
-      <w:r>
-        <w:t>cmd</w:t>
-      </w:r>
-      <w:proofErr w:type="spellEnd"/>
-      <w:r>
-        <w:t xml:space="preserve"> line method</w:t>
+      <w:r>
+        <w:t>cmd line method</w:t>
       </w:r>
     </w:p>
     <w:p>
@@ -2289,7 +2233,31 @@
           <w:rPr>
             <w:rStyle w:val="Hyperlink"/>
           </w:rPr>
-          <w:t>https://github.com/Team4682Bravebots/RapidReact2022.git</w:t>
+          <w:t>https://github.com/Team4682</w:t>
+        </w:r>
+        <w:r>
+          <w:rPr>
+            <w:rStyle w:val="Hyperlink"/>
+          </w:rPr>
+          <w:t>CyBears</w:t>
+        </w:r>
+        <w:r>
+          <w:rPr>
+            <w:rStyle w:val="Hyperlink"/>
+          </w:rPr>
+          <w:t>/</w:t>
+        </w:r>
+        <w:r>
+          <w:rPr>
+            <w:rStyle w:val="Hyperlink"/>
+          </w:rPr>
+          <w:t>ChargedUp2023</w:t>
+        </w:r>
+        <w:r>
+          <w:rPr>
+            <w:rStyle w:val="Hyperlink"/>
+          </w:rPr>
+          <w:t>.git</w:t>
         </w:r>
       </w:hyperlink>
     </w:p>
@@ -2351,15 +2319,7 @@
       </w:pPr>
       <w:bookmarkStart w:id="6" w:name="_Toc93157946"/>
       <w:r>
-        <w:t xml:space="preserve">GitHub </w:t>
-      </w:r>
-      <w:proofErr w:type="spellStart"/>
-      <w:r>
-        <w:t>Checkin</w:t>
-      </w:r>
-      <w:proofErr w:type="spellEnd"/>
-      <w:r>
-        <w:t xml:space="preserve"> Instructions</w:t>
+        <w:t>GitHub Checkin Instructions</w:t>
       </w:r>
       <w:bookmarkEnd w:id="6"/>
     </w:p>
@@ -2368,30 +2328,41 @@
         <w:t>All members of the coding team are expected to contribute their ‘robot ready’ code to the GitHub repo (</w:t>
       </w:r>
       <w:r>
-        <w:t>https://github.com/Team4682Bravebots/RapidReact2022</w:t>
-      </w:r>
-      <w:r>
-        <w:t xml:space="preserve">) that is being used for the 2022 season.  The main branch of this </w:t>
-      </w:r>
-      <w:proofErr w:type="gramStart"/>
-      <w:r>
-        <w:t>repo</w:t>
-      </w:r>
-      <w:proofErr w:type="gramEnd"/>
-      <w:r>
-        <w:t xml:space="preserve"> will represent the code that should go on the robot for integration, </w:t>
-      </w:r>
-      <w:proofErr w:type="gramStart"/>
-      <w:r>
-        <w:t>practice</w:t>
-      </w:r>
-      <w:proofErr w:type="gramEnd"/>
-      <w:r>
-        <w:t xml:space="preserve"> and competitions.  Using a centralized place for the code is critical so that various team members have access to the most up-to-date functionality even when other team members are not present.</w:t>
-      </w:r>
-    </w:p>
-    <w:p>
-      <w:r>
+        <w:t>https://github.com/Team4682</w:t>
+      </w:r>
+      <w:r>
+        <w:t>CyBears</w:t>
+      </w:r>
+      <w:r>
+        <w:t>/</w:t>
+      </w:r>
+      <w:r>
+        <w:t>ChargedUp2023</w:t>
+      </w:r>
+      <w:r>
+        <w:t xml:space="preserve">) that is being used for the </w:t>
+      </w:r>
+      <w:r>
+        <w:t>2023</w:t>
+      </w:r>
+      <w:r>
+        <w:t xml:space="preserve"> season.  The main branch of this repo will represent the code that should go on the robot for integration, practice and competitions.  Using a centralized place for the code is critical so that various team members have access to the most up-to-date functionality even when other team members are not present.</w:t>
+      </w:r>
+    </w:p>
+    <w:p>
+      <w:r>
+        <w:t>Note: Where screen shots below list ‘Team4682Bravebots’ and ‘RapidRact2022’ the terms should be replaced with ‘</w:t>
+      </w:r>
+      <w:r>
+        <w:t>Team4682</w:t>
+      </w:r>
+      <w:r>
+        <w:t>CyBears’ and ‘ChargedUp2023’ respectively.</w:t>
+      </w:r>
+    </w:p>
+    <w:p>
+      <w:r>
+        <w:lastRenderedPageBreak/>
         <w:t>The following steps summarize how to get updated code into the main branch</w:t>
       </w:r>
     </w:p>
@@ -2404,7 +2375,6 @@
         </w:numPr>
       </w:pPr>
       <w:r>
-        <w:lastRenderedPageBreak/>
         <w:t>Get access to GitHub and the source code (see above section)</w:t>
       </w:r>
     </w:p>
@@ -2501,14 +2471,11 @@
     </w:p>
     <w:p>
       <w:r>
-        <w:rPr>
-          <w:noProof/>
-        </w:rPr>
         <w:drawing>
-          <wp:inline distT="0" distB="0" distL="0" distR="0" wp14:anchorId="614106CC" wp14:editId="305CFB12">
-            <wp:extent cx="4368800" cy="1227091"/>
-            <wp:effectExtent l="0" t="0" r="0" b="0"/>
-            <wp:docPr id="2" name="Picture 2" descr="Graphical user interface, application&#10;&#10;Description automatically generated"/>
+          <wp:inline distT="0" distB="0" distL="0" distR="0" wp14:anchorId="643FD8AF" wp14:editId="00689562">
+            <wp:extent cx="4934639" cy="1667108"/>
+            <wp:effectExtent l="0" t="0" r="0" b="9525"/>
+            <wp:docPr id="12" name="Picture 12" descr="Graphical user interface, application&#10;&#10;Description automatically generated"/>
             <wp:cNvGraphicFramePr>
               <a:graphicFrameLocks xmlns:a="http://schemas.openxmlformats.org/drawingml/2006/main" noChangeAspect="1"/>
             </wp:cNvGraphicFramePr>
@@ -2516,7 +2483,7 @@
               <a:graphicData uri="http://schemas.openxmlformats.org/drawingml/2006/picture">
                 <pic:pic xmlns:pic="http://schemas.openxmlformats.org/drawingml/2006/picture">
                   <pic:nvPicPr>
-                    <pic:cNvPr id="2" name="Picture 2" descr="Graphical user interface, application&#10;&#10;Description automatically generated"/>
+                    <pic:cNvPr id="12" name="Picture 12" descr="Graphical user interface, application&#10;&#10;Description automatically generated"/>
                     <pic:cNvPicPr/>
                   </pic:nvPicPr>
                   <pic:blipFill>
@@ -2528,7 +2495,7 @@
                   <pic:spPr>
                     <a:xfrm>
                       <a:off x="0" y="0"/>
-                      <a:ext cx="4389283" cy="1232844"/>
+                      <a:ext cx="4934639" cy="1667108"/>
                     </a:xfrm>
                     <a:prstGeom prst="rect">
                       <a:avLst/>
@@ -2606,15 +2573,7 @@
         </w:numPr>
       </w:pPr>
       <w:r>
-        <w:t xml:space="preserve">Update the source code and/or documents as appropriate (e.g., make your code changes, </w:t>
-      </w:r>
-      <w:proofErr w:type="gramStart"/>
-      <w:r>
-        <w:t>additions</w:t>
-      </w:r>
-      <w:proofErr w:type="gramEnd"/>
-      <w:r>
-        <w:t xml:space="preserve"> and removals)</w:t>
+        <w:t>Update the source code and/or documents as appropriate (e.g., make your code changes, additions and removals)</w:t>
       </w:r>
     </w:p>
     <w:p>
@@ -2626,15 +2585,7 @@
         </w:numPr>
       </w:pPr>
       <w:r>
-        <w:t xml:space="preserve">Then add your changes (at </w:t>
-      </w:r>
-      <w:proofErr w:type="spellStart"/>
-      <w:r>
-        <w:t>cmd</w:t>
-      </w:r>
-      <w:proofErr w:type="spellEnd"/>
-      <w:r>
-        <w:t xml:space="preserve"> line: git add)</w:t>
+        <w:t>Then add your changes (at cmd line: git add)</w:t>
       </w:r>
     </w:p>
     <w:p>
@@ -2688,15 +2639,7 @@
         </w:numPr>
       </w:pPr>
       <w:r>
-        <w:t xml:space="preserve">Then commit your changes (at </w:t>
-      </w:r>
-      <w:proofErr w:type="spellStart"/>
-      <w:r>
-        <w:t>cmd</w:t>
-      </w:r>
-      <w:proofErr w:type="spellEnd"/>
-      <w:r>
-        <w:t xml:space="preserve"> line: git commit -m “&lt;your message here about what your change is about”)</w:t>
+        <w:t>Then commit your changes (at cmd line: git commit -m “&lt;your message here about what your change is about”)</w:t>
       </w:r>
     </w:p>
     <w:p>
@@ -2849,7 +2792,31 @@
           <w:rPr>
             <w:rStyle w:val="Hyperlink"/>
           </w:rPr>
-          <w:t>https://github.com/Team4682Bravebots/RapidReact2022/pulls</w:t>
+          <w:t>https://github.com/Team4682</w:t>
+        </w:r>
+        <w:r>
+          <w:rPr>
+            <w:rStyle w:val="Hyperlink"/>
+          </w:rPr>
+          <w:t>CyBears</w:t>
+        </w:r>
+        <w:r>
+          <w:rPr>
+            <w:rStyle w:val="Hyperlink"/>
+          </w:rPr>
+          <w:t>/</w:t>
+        </w:r>
+        <w:r>
+          <w:rPr>
+            <w:rStyle w:val="Hyperlink"/>
+          </w:rPr>
+          <w:t>ChargedUp2023</w:t>
+        </w:r>
+        <w:r>
+          <w:rPr>
+            <w:rStyle w:val="Hyperlink"/>
+          </w:rPr>
+          <w:t>/pulls</w:t>
         </w:r>
       </w:hyperlink>
     </w:p>
@@ -3026,21 +2993,7 @@
           <w:rPr>
             <w:rStyle w:val="Hyperlink"/>
           </w:rPr>
-          <w:t xml:space="preserve">How </w:t>
-        </w:r>
-        <w:proofErr w:type="gramStart"/>
-        <w:r>
-          <w:rPr>
-            <w:rStyle w:val="Hyperlink"/>
-          </w:rPr>
-          <w:t>To</w:t>
-        </w:r>
-        <w:proofErr w:type="gramEnd"/>
-        <w:r>
-          <w:rPr>
-            <w:rStyle w:val="Hyperlink"/>
-          </w:rPr>
-          <w:t xml:space="preserve"> Resolve Merge Conflicts in Git {Step-by-Step Guide} (phoenixnap.com)</w:t>
+          <w:t>How To Resolve Merge Conflicts in Git {Step-by-Step Guide} (phoenixnap.com)</w:t>
         </w:r>
       </w:hyperlink>
     </w:p>
@@ -3105,7 +3058,31 @@
           <w:rPr>
             <w:rStyle w:val="Hyperlink"/>
           </w:rPr>
-          <w:t>https://github.com/Team4682Bravebots/RapidReact2022/pulls</w:t>
+          <w:t>https://github.com/Team4682</w:t>
+        </w:r>
+        <w:r>
+          <w:rPr>
+            <w:rStyle w:val="Hyperlink"/>
+          </w:rPr>
+          <w:t>CyBears</w:t>
+        </w:r>
+        <w:r>
+          <w:rPr>
+            <w:rStyle w:val="Hyperlink"/>
+          </w:rPr>
+          <w:t>/</w:t>
+        </w:r>
+        <w:r>
+          <w:rPr>
+            <w:rStyle w:val="Hyperlink"/>
+          </w:rPr>
+          <w:t>ChargedUp2023</w:t>
+        </w:r>
+        <w:r>
+          <w:rPr>
+            <w:rStyle w:val="Hyperlink"/>
+          </w:rPr>
+          <w:t>/pulls</w:t>
         </w:r>
       </w:hyperlink>
     </w:p>
@@ -3292,15 +3269,7 @@
         </w:numPr>
       </w:pPr>
       <w:r>
-        <w:t xml:space="preserve">Integration </w:t>
-      </w:r>
-      <w:proofErr w:type="gramStart"/>
-      <w:r>
-        <w:t>test</w:t>
-      </w:r>
-      <w:proofErr w:type="gramEnd"/>
-      <w:r>
-        <w:t xml:space="preserve"> the main branch code on the robot</w:t>
+        <w:t>Integration test the main branch code on the robot</w:t>
       </w:r>
     </w:p>
     <w:p>
@@ -3321,15 +3290,7 @@
         <w:t xml:space="preserve">absolutely </w:t>
       </w:r>
       <w:r>
-        <w:t xml:space="preserve">required – but generally folks should not try to merge from the same branch to </w:t>
-      </w:r>
-      <w:proofErr w:type="gramStart"/>
-      <w:r>
-        <w:t>main</w:t>
-      </w:r>
-      <w:proofErr w:type="gramEnd"/>
-      <w:r>
-        <w:t xml:space="preserve"> more than once)</w:t>
+        <w:t>required – but generally folks should not try to merge from the same branch to main more than once)</w:t>
       </w:r>
     </w:p>
     <w:p>
@@ -3399,15 +3360,7 @@
         </w:numPr>
       </w:pPr>
       <w:r>
-        <w:t xml:space="preserve">You are done – now get to work on the next thing you </w:t>
-      </w:r>
-      <w:proofErr w:type="gramStart"/>
-      <w:r>
-        <w:t>have to</w:t>
-      </w:r>
-      <w:proofErr w:type="gramEnd"/>
-      <w:r>
-        <w:t xml:space="preserve"> do!!!</w:t>
+        <w:t>You are done – now get to work on the next thing you have to do!!!</w:t>
       </w:r>
     </w:p>
     <w:p>
@@ -3687,7 +3640,7 @@
 </file>
 
 <file path=word/numbering.xml><?xml version="1.0" encoding="utf-8"?>
-<w:numbering xmlns:wpc="http://schemas.microsoft.com/office/word/2010/wordprocessingCanvas" xmlns:cx="http://schemas.microsoft.com/office/drawing/2014/chartex" xmlns:cx1="http://schemas.microsoft.com/office/drawing/2015/9/8/chartex" xmlns:cx2="http://schemas.microsoft.com/office/drawing/2015/10/21/chartex" xmlns:cx3="http://schemas.microsoft.com/office/drawing/2016/5/9/chartex" xmlns:cx4="http://schemas.microsoft.com/office/drawing/2016/5/10/chartex" xmlns:cx5="http://schemas.microsoft.com/office/drawing/2016/5/11/chartex" xmlns:cx6="http://schemas.microsoft.com/office/drawing/2016/5/12/chartex" xmlns:cx7="http://schemas.microsoft.com/office/drawing/2016/5/13/chartex" xmlns:cx8="http://schemas.microsoft.com/office/drawing/2016/5/14/chartex" xmlns:mc="http://schemas.openxmlformats.org/markup-compatibility/2006" xmlns:aink="http://schemas.microsoft.com/office/drawing/2016/ink" xmlns:am3d="http://schemas.microsoft.com/office/drawing/2017/model3d" xmlns:o="urn:schemas-microsoft-com:office:office" xmlns:r="http://schemas.openxmlformats.org/officeDocument/2006/relationships" xmlns:m="http://schemas.openxmlformats.org/officeDocument/2006/math" xmlns:v="urn:schemas-microsoft-com:vml" xmlns:wp14="http://schemas.microsoft.com/office/word/2010/wordprocessingDrawing" xmlns:wp="http://schemas.openxmlformats.org/drawingml/2006/wordprocessingDrawing" xmlns:w10="urn:schemas-microsoft-com:office:word" xmlns:w="http://schemas.openxmlformats.org/wordprocessingml/2006/main" xmlns:w14="http://schemas.microsoft.com/office/word/2010/wordml" xmlns:w15="http://schemas.microsoft.com/office/word/2012/wordml" xmlns:w16cex="http://schemas.microsoft.com/office/word/2018/wordml/cex" xmlns:w16cid="http://schemas.microsoft.com/office/word/2016/wordml/cid" xmlns:w16="http://schemas.microsoft.com/office/word/2018/wordml" xmlns:w16sdtdh="http://schemas.microsoft.com/office/word/2020/wordml/sdtdatahash" xmlns:w16se="http://schemas.microsoft.com/office/word/2015/wordml/symex" xmlns:wpg="http://schemas.microsoft.com/office/word/2010/wordprocessingGroup" xmlns:wpi="http://schemas.microsoft.com/office/word/2010/wordprocessingInk" xmlns:wne="http://schemas.microsoft.com/office/word/2006/wordml" xmlns:wps="http://schemas.microsoft.com/office/word/2010/wordprocessingShape" mc:Ignorable="w14 w15 w16se w16cid w16 w16cex w16sdtdh wp14">
+<w:numbering xmlns:wpc="http://schemas.microsoft.com/office/word/2010/wordprocessingCanvas" xmlns:cx="http://schemas.microsoft.com/office/drawing/2014/chartex" xmlns:cx1="http://schemas.microsoft.com/office/drawing/2015/9/8/chartex" xmlns:cx2="http://schemas.microsoft.com/office/drawing/2015/10/21/chartex" xmlns:cx3="http://schemas.microsoft.com/office/drawing/2016/5/9/chartex" xmlns:cx4="http://schemas.microsoft.com/office/drawing/2016/5/10/chartex" xmlns:cx5="http://schemas.microsoft.com/office/drawing/2016/5/11/chartex" xmlns:cx6="http://schemas.microsoft.com/office/drawing/2016/5/12/chartex" xmlns:cx7="http://schemas.microsoft.com/office/drawing/2016/5/13/chartex" xmlns:cx8="http://schemas.microsoft.com/office/drawing/2016/5/14/chartex" xmlns:mc="http://schemas.openxmlformats.org/markup-compatibility/2006" xmlns:aink="http://schemas.microsoft.com/office/drawing/2016/ink" xmlns:am3d="http://schemas.microsoft.com/office/drawing/2017/model3d" xmlns:o="urn:schemas-microsoft-com:office:office" xmlns:oel="http://schemas.microsoft.com/office/2019/extlst" xmlns:r="http://schemas.openxmlformats.org/officeDocument/2006/relationships" xmlns:m="http://schemas.openxmlformats.org/officeDocument/2006/math" xmlns:v="urn:schemas-microsoft-com:vml" xmlns:wp14="http://schemas.microsoft.com/office/word/2010/wordprocessingDrawing" xmlns:wp="http://schemas.openxmlformats.org/drawingml/2006/wordprocessingDrawing" xmlns:w10="urn:schemas-microsoft-com:office:word" xmlns:w="http://schemas.openxmlformats.org/wordprocessingml/2006/main" xmlns:w14="http://schemas.microsoft.com/office/word/2010/wordml" xmlns:w15="http://schemas.microsoft.com/office/word/2012/wordml" xmlns:w16cex="http://schemas.microsoft.com/office/word/2018/wordml/cex" xmlns:w16cid="http://schemas.microsoft.com/office/word/2016/wordml/cid" xmlns:w16="http://schemas.microsoft.com/office/word/2018/wordml" xmlns:w16sdtdh="http://schemas.microsoft.com/office/word/2020/wordml/sdtdatahash" xmlns:w16se="http://schemas.microsoft.com/office/word/2015/wordml/symex" xmlns:wpg="http://schemas.microsoft.com/office/word/2010/wordprocessingGroup" xmlns:wpi="http://schemas.microsoft.com/office/word/2010/wordprocessingInk" xmlns:wne="http://schemas.microsoft.com/office/word/2006/wordml" xmlns:wps="http://schemas.microsoft.com/office/word/2010/wordprocessingShape" mc:Ignorable="w14 w15 w16se w16cid w16 w16cex w16sdtdh wp14">
   <w:abstractNum w:abstractNumId="0" w15:restartNumberingAfterBreak="0">
     <w:nsid w:val="103D1E8B"/>
     <w:multiLevelType w:val="hybridMultilevel"/>

--- a/docs/ChargedUp2023_Code_GettingStarted.docx
+++ b/docs/ChargedUp2023_Code_GettingStarted.docx
@@ -2715,10 +2715,10 @@
         </w:rPr>
         <w:lastRenderedPageBreak/>
         <w:drawing>
-          <wp:inline distT="0" distB="0" distL="0" distR="0" wp14:anchorId="6166D9A0" wp14:editId="68ECE29E">
-            <wp:extent cx="5943600" cy="1435100"/>
-            <wp:effectExtent l="0" t="0" r="0" b="0"/>
-            <wp:docPr id="6" name="Picture 6"/>
+          <wp:inline distT="0" distB="0" distL="0" distR="0" wp14:anchorId="411C194D" wp14:editId="11EAB1E3">
+            <wp:extent cx="5939790" cy="980440"/>
+            <wp:effectExtent l="0" t="0" r="3810" b="0"/>
+            <wp:docPr id="13" name="Picture 13"/>
             <wp:cNvGraphicFramePr>
               <a:graphicFrameLocks xmlns:a="http://schemas.openxmlformats.org/drawingml/2006/main" noChangeAspect="1"/>
             </wp:cNvGraphicFramePr>
@@ -2726,7 +2726,7 @@
               <a:graphicData uri="http://schemas.openxmlformats.org/drawingml/2006/picture">
                 <pic:pic xmlns:pic="http://schemas.openxmlformats.org/drawingml/2006/picture">
                   <pic:nvPicPr>
-                    <pic:cNvPr id="0" name="Picture 3"/>
+                    <pic:cNvPr id="0" name="Picture 1"/>
                     <pic:cNvPicPr>
                       <a:picLocks noChangeAspect="1" noChangeArrowheads="1"/>
                     </pic:cNvPicPr>
@@ -2747,7 +2747,7 @@
                   <pic:spPr bwMode="auto">
                     <a:xfrm>
                       <a:off x="0" y="0"/>
-                      <a:ext cx="5943600" cy="1435100"/>
+                      <a:ext cx="5939790" cy="980440"/>
                     </a:xfrm>
                     <a:prstGeom prst="rect">
                       <a:avLst/>
@@ -2964,7 +2964,6 @@
       </w:pPr>
       <w:bookmarkStart w:id="7" w:name="_Hlk93157286"/>
       <w:r>
-        <w:lastRenderedPageBreak/>
         <w:t>Make s</w:t>
       </w:r>
       <w:bookmarkEnd w:id="7"/>
@@ -2986,6 +2985,7 @@
         </w:rPr>
       </w:pPr>
       <w:r>
+        <w:lastRenderedPageBreak/>
         <w:t xml:space="preserve">For more info see: </w:t>
       </w:r>
       <w:hyperlink r:id="rId59" w:history="1">

--- a/docs/ChargedUp2023_Code_GettingStarted.docx
+++ b/docs/ChargedUp2023_Code_GettingStarted.docx
@@ -793,7 +793,15 @@
     </w:p>
     <w:p>
       <w:r>
-        <w:t>The steps below generally outline the requirements for your development computer.  Follow the directions to install and properly configure your computer.  Because some of the subsystems and control code will be developed throughout the FRC season, check back with this guide to get the latest instructions on how to setup your computer.</w:t>
+        <w:t xml:space="preserve">The steps below generally outline the requirements for your development computer.  Follow the directions to install and properly configure your computer.  Because some of the subsystems and control code will be developed throughout the FRC season, check back with this guide to get the latest instructions on how to </w:t>
+      </w:r>
+      <w:proofErr w:type="gramStart"/>
+      <w:r>
+        <w:t>setup</w:t>
+      </w:r>
+      <w:proofErr w:type="gramEnd"/>
+      <w:r>
+        <w:t xml:space="preserve"> your computer.</w:t>
       </w:r>
     </w:p>
     <w:p>
@@ -923,8 +931,21 @@
           <w:numId w:val="7"/>
         </w:numPr>
       </w:pPr>
-      <w:r>
-        <w:t>WPILib / VS Code – this one takes a while</w:t>
+      <w:proofErr w:type="spellStart"/>
+      <w:r>
+        <w:t>WPILib</w:t>
+      </w:r>
+      <w:proofErr w:type="spellEnd"/>
+      <w:r>
+        <w:t xml:space="preserve"> / VS Code – </w:t>
+      </w:r>
+      <w:proofErr w:type="gramStart"/>
+      <w:r>
+        <w:t>this one takes</w:t>
+      </w:r>
+      <w:proofErr w:type="gramEnd"/>
+      <w:r>
+        <w:t xml:space="preserve"> a while</w:t>
       </w:r>
     </w:p>
     <w:p>
@@ -956,7 +977,10 @@
         <w:t xml:space="preserve">For </w:t>
       </w:r>
       <w:r>
-        <w:t>2023</w:t>
+        <w:t>202</w:t>
+      </w:r>
+      <w:r>
+        <w:t>2</w:t>
       </w:r>
       <w:r>
         <w:t xml:space="preserve"> season </w:t>
@@ -980,7 +1004,10 @@
         <w:t>v</w:t>
       </w:r>
       <w:r>
-        <w:t>2023</w:t>
+        <w:t>202</w:t>
+      </w:r>
+      <w:r>
+        <w:t>2</w:t>
       </w:r>
       <w:r>
         <w:t xml:space="preserve">.4.1: </w:t>
@@ -990,19 +1017,7 @@
           <w:rPr>
             <w:rStyle w:val="Hyperlink"/>
           </w:rPr>
-          <w:t>https://github.com/wpilibsuite/allwpilib/releases/tag/v</w:t>
-        </w:r>
-        <w:r>
-          <w:rPr>
-            <w:rStyle w:val="Hyperlink"/>
-          </w:rPr>
-          <w:t>2023</w:t>
-        </w:r>
-        <w:r>
-          <w:rPr>
-            <w:rStyle w:val="Hyperlink"/>
-          </w:rPr>
-          <w:t>.4.1</w:t>
+          <w:t>https://github.com/wpilibsuite/allwpilib/releases/tag/v2022.4.1</w:t>
         </w:r>
       </w:hyperlink>
     </w:p>
@@ -1018,7 +1033,10 @@
         <w:t>v</w:t>
       </w:r>
       <w:r>
-        <w:t>2023</w:t>
+        <w:t>202</w:t>
+      </w:r>
+      <w:r>
+        <w:t>2</w:t>
       </w:r>
       <w:r>
         <w:t xml:space="preserve">.2.1: </w:t>
@@ -1028,19 +1046,7 @@
           <w:rPr>
             <w:rStyle w:val="Hyperlink"/>
           </w:rPr>
-          <w:t>https://github.com/wpilibsuite/allwpilib/releases/tag/v</w:t>
-        </w:r>
-        <w:r>
-          <w:rPr>
-            <w:rStyle w:val="Hyperlink"/>
-          </w:rPr>
-          <w:t>2023</w:t>
-        </w:r>
-        <w:r>
-          <w:rPr>
-            <w:rStyle w:val="Hyperlink"/>
-          </w:rPr>
-          <w:t>.2.1</w:t>
+          <w:t>https://github.com/wpilibsuite/allwpilib/releases/tag/v2022.2.1</w:t>
         </w:r>
       </w:hyperlink>
     </w:p>
@@ -1111,7 +1117,15 @@
         </w:numPr>
       </w:pPr>
       <w:r>
-        <w:t>Phoenix / CTRE (Cross The Road Electronics)</w:t>
+        <w:t xml:space="preserve">Phoenix / CTRE (Cross </w:t>
+      </w:r>
+      <w:proofErr w:type="gramStart"/>
+      <w:r>
+        <w:t>The</w:t>
+      </w:r>
+      <w:proofErr w:type="gramEnd"/>
+      <w:r>
+        <w:t xml:space="preserve"> Road Electronics)</w:t>
       </w:r>
     </w:p>
     <w:p>
@@ -1273,7 +1287,15 @@
         </w:numPr>
       </w:pPr>
       <w:r>
-        <w:t xml:space="preserve">REV Hardware Client install - </w:t>
+        <w:t xml:space="preserve">REV Hardware Client </w:t>
+      </w:r>
+      <w:proofErr w:type="gramStart"/>
+      <w:r>
+        <w:t>install</w:t>
+      </w:r>
+      <w:proofErr w:type="gramEnd"/>
+      <w:r>
+        <w:t xml:space="preserve"> - </w:t>
       </w:r>
       <w:hyperlink r:id="rId21" w:history="1">
         <w:r>
@@ -1361,10 +1383,18 @@
         <w:t>REV Java</w:t>
       </w:r>
       <w:r>
-        <w:t xml:space="preserve"> API - java</w:t>
-      </w:r>
-      <w:r>
-        <w:t xml:space="preserve">doc - </w:t>
+        <w:t xml:space="preserve"> API - </w:t>
+      </w:r>
+      <w:proofErr w:type="spellStart"/>
+      <w:r>
+        <w:t>java</w:t>
+      </w:r>
+      <w:r>
+        <w:t>doc</w:t>
+      </w:r>
+      <w:proofErr w:type="spellEnd"/>
+      <w:r>
+        <w:t xml:space="preserve"> - </w:t>
       </w:r>
       <w:hyperlink r:id="rId25" w:history="1">
         <w:r>
@@ -1412,7 +1442,15 @@
         <w:t xml:space="preserve">Navigation Sensor / </w:t>
       </w:r>
       <w:r>
-        <w:t>Gyros / NavX MXP</w:t>
+        <w:t xml:space="preserve">Gyros / </w:t>
+      </w:r>
+      <w:proofErr w:type="spellStart"/>
+      <w:r>
+        <w:t>NavX</w:t>
+      </w:r>
+      <w:proofErr w:type="spellEnd"/>
+      <w:r>
+        <w:t xml:space="preserve"> MXP</w:t>
       </w:r>
     </w:p>
     <w:p>
@@ -1443,9 +1481,14 @@
           <w:numId w:val="7"/>
         </w:numPr>
       </w:pPr>
+      <w:proofErr w:type="spellStart"/>
       <w:r>
         <w:lastRenderedPageBreak/>
-        <w:t xml:space="preserve">NavX page - </w:t>
+        <w:t>NavX</w:t>
+      </w:r>
+      <w:proofErr w:type="spellEnd"/>
+      <w:r>
+        <w:t xml:space="preserve"> page - </w:t>
       </w:r>
       <w:hyperlink r:id="rId28" w:history="1">
         <w:r>
@@ -1597,8 +1640,13 @@
       <w:r>
         <w:t xml:space="preserve">All members of the ‘coding’ team are expected to be familiar with the </w:t>
       </w:r>
-      <w:r>
-        <w:t xml:space="preserve">command based </w:t>
+      <w:proofErr w:type="gramStart"/>
+      <w:r>
+        <w:t>command based</w:t>
+      </w:r>
+      <w:proofErr w:type="gramEnd"/>
+      <w:r>
+        <w:t xml:space="preserve"> </w:t>
       </w:r>
       <w:r>
         <w:t xml:space="preserve">programming model described </w:t>
@@ -1709,7 +1757,15 @@
     </w:p>
     <w:p>
       <w:r>
-        <w:t>All members of the ‘coding’ team are encouraged to learn more about the command based programming model.</w:t>
+        <w:t xml:space="preserve">All members of the ‘coding’ team are encouraged to learn more about the </w:t>
+      </w:r>
+      <w:proofErr w:type="gramStart"/>
+      <w:r>
+        <w:t>command based</w:t>
+      </w:r>
+      <w:proofErr w:type="gramEnd"/>
+      <w:r>
+        <w:t xml:space="preserve"> programming model.</w:t>
       </w:r>
     </w:p>
     <w:p>
@@ -1961,7 +2017,15 @@
     </w:p>
     <w:p>
       <w:r>
-        <w:t>To get access to the Java codebase that the team will be building, writing and contributing to everyone will need to learn how to use a source code control system.  This system will help all team members efficiently be able to keep track of their individual changes and generally keep us all organized.  Although not explicitly required to adjust source code, the steps below should generally be completed after your computer software setup from the previous section is complete.</w:t>
+        <w:t xml:space="preserve">To get access to the Java codebase that the team will be building, </w:t>
+      </w:r>
+      <w:proofErr w:type="gramStart"/>
+      <w:r>
+        <w:t>writing</w:t>
+      </w:r>
+      <w:proofErr w:type="gramEnd"/>
+      <w:r>
+        <w:t xml:space="preserve"> and contributing to everyone will need to learn how to use a source code control system.  This system will help all team members efficiently be able to keep track of their individual changes and generally keep us all organized.  Although not explicitly required to adjust source code, the steps below should generally be completed after your computer software setup from the previous section is complete.</w:t>
       </w:r>
     </w:p>
     <w:p>
@@ -2201,8 +2265,13 @@
           <w:numId w:val="2"/>
         </w:numPr>
       </w:pPr>
-      <w:r>
-        <w:t>cmd line method</w:t>
+      <w:proofErr w:type="spellStart"/>
+      <w:r>
+        <w:t>cmd</w:t>
+      </w:r>
+      <w:proofErr w:type="spellEnd"/>
+      <w:r>
+        <w:t xml:space="preserve"> line method</w:t>
       </w:r>
     </w:p>
     <w:p>
@@ -2319,7 +2388,15 @@
       </w:pPr>
       <w:bookmarkStart w:id="6" w:name="_Toc93157946"/>
       <w:r>
-        <w:t>GitHub Checkin Instructions</w:t>
+        <w:t xml:space="preserve">GitHub </w:t>
+      </w:r>
+      <w:proofErr w:type="spellStart"/>
+      <w:r>
+        <w:t>Checkin</w:t>
+      </w:r>
+      <w:proofErr w:type="spellEnd"/>
+      <w:r>
+        <w:t xml:space="preserve"> Instructions</w:t>
       </w:r>
       <w:bookmarkEnd w:id="6"/>
     </w:p>
@@ -2346,18 +2423,20 @@
         <w:t>2023</w:t>
       </w:r>
       <w:r>
-        <w:t xml:space="preserve"> season.  The main branch of this repo will represent the code that should go on the robot for integration, practice and competitions.  Using a centralized place for the code is critical so that various team members have access to the most up-to-date functionality even when other team members are not present.</w:t>
-      </w:r>
-    </w:p>
-    <w:p>
-      <w:r>
-        <w:t>Note: Where screen shots below list ‘Team4682Bravebots’ and ‘RapidRact2022’ the terms should be replaced with ‘</w:t>
-      </w:r>
-      <w:r>
-        <w:t>Team4682</w:t>
-      </w:r>
-      <w:r>
-        <w:t>CyBears’ and ‘ChargedUp2023’ respectively.</w:t>
+        <w:t xml:space="preserve"> season.  The main branch of this repo will represent the code that should go on the robot for integration, </w:t>
+      </w:r>
+      <w:proofErr w:type="gramStart"/>
+      <w:r>
+        <w:t>practice</w:t>
+      </w:r>
+      <w:proofErr w:type="gramEnd"/>
+      <w:r>
+        <w:t xml:space="preserve"> and competitions.  Using a centralized place for the code is critical so that various team members have access to the most up-to-date functionality even when other team members are not present.</w:t>
+      </w:r>
+    </w:p>
+    <w:p>
+      <w:r>
+        <w:t>Note: Where screen shots below list ‘Team4682Bravebots’ and ‘RapidRact2022’ the terms should be replaced with ‘Team4682CyBears’ and ‘ChargedUp2023’ respectively.</w:t>
       </w:r>
     </w:p>
     <w:p>
@@ -2471,6 +2550,9 @@
     </w:p>
     <w:p>
       <w:r>
+        <w:rPr>
+          <w:noProof/>
+        </w:rPr>
         <w:drawing>
           <wp:inline distT="0" distB="0" distL="0" distR="0" wp14:anchorId="643FD8AF" wp14:editId="00689562">
             <wp:extent cx="4934639" cy="1667108"/>
@@ -2573,7 +2655,15 @@
         </w:numPr>
       </w:pPr>
       <w:r>
-        <w:t>Update the source code and/or documents as appropriate (e.g., make your code changes, additions and removals)</w:t>
+        <w:t xml:space="preserve">Update the source code and/or documents as appropriate (e.g., make your code changes, </w:t>
+      </w:r>
+      <w:proofErr w:type="gramStart"/>
+      <w:r>
+        <w:t>additions</w:t>
+      </w:r>
+      <w:proofErr w:type="gramEnd"/>
+      <w:r>
+        <w:t xml:space="preserve"> and removals)</w:t>
       </w:r>
     </w:p>
     <w:p>
@@ -2585,7 +2675,15 @@
         </w:numPr>
       </w:pPr>
       <w:r>
-        <w:t>Then add your changes (at cmd line: git add)</w:t>
+        <w:t xml:space="preserve">Then add your changes (at </w:t>
+      </w:r>
+      <w:proofErr w:type="spellStart"/>
+      <w:r>
+        <w:t>cmd</w:t>
+      </w:r>
+      <w:proofErr w:type="spellEnd"/>
+      <w:r>
+        <w:t xml:space="preserve"> line: git add)</w:t>
       </w:r>
     </w:p>
     <w:p>
@@ -2639,7 +2737,15 @@
         </w:numPr>
       </w:pPr>
       <w:r>
-        <w:t>Then commit your changes (at cmd line: git commit -m “&lt;your message here about what your change is about”)</w:t>
+        <w:t xml:space="preserve">Then commit your changes (at </w:t>
+      </w:r>
+      <w:proofErr w:type="spellStart"/>
+      <w:r>
+        <w:t>cmd</w:t>
+      </w:r>
+      <w:proofErr w:type="spellEnd"/>
+      <w:r>
+        <w:t xml:space="preserve"> line: git commit -m “&lt;your message here about what your change is about”)</w:t>
       </w:r>
     </w:p>
     <w:p>
@@ -2993,7 +3099,21 @@
           <w:rPr>
             <w:rStyle w:val="Hyperlink"/>
           </w:rPr>
-          <w:t>How To Resolve Merge Conflicts in Git {Step-by-Step Guide} (phoenixnap.com)</w:t>
+          <w:t xml:space="preserve">How </w:t>
+        </w:r>
+        <w:proofErr w:type="gramStart"/>
+        <w:r>
+          <w:rPr>
+            <w:rStyle w:val="Hyperlink"/>
+          </w:rPr>
+          <w:t>To</w:t>
+        </w:r>
+        <w:proofErr w:type="gramEnd"/>
+        <w:r>
+          <w:rPr>
+            <w:rStyle w:val="Hyperlink"/>
+          </w:rPr>
+          <w:t xml:space="preserve"> Resolve Merge Conflicts in Git {Step-by-Step Guide} (phoenixnap.com)</w:t>
         </w:r>
       </w:hyperlink>
     </w:p>
@@ -3021,7 +3141,15 @@
         <w:t xml:space="preserve"> by pushing updates to the feature branch </w:t>
       </w:r>
       <w:r>
-        <w:t xml:space="preserve">in a similar way as in </w:t>
+        <w:t xml:space="preserve">in a similar way </w:t>
+      </w:r>
+      <w:proofErr w:type="gramStart"/>
+      <w:r>
+        <w:t>as</w:t>
+      </w:r>
+      <w:proofErr w:type="gramEnd"/>
+      <w:r>
+        <w:t xml:space="preserve"> in </w:t>
       </w:r>
       <w:r>
         <w:t xml:space="preserve">step </w:t>
@@ -3269,7 +3397,15 @@
         </w:numPr>
       </w:pPr>
       <w:r>
-        <w:t>Integration test the main branch code on the robot</w:t>
+        <w:t xml:space="preserve">Integration </w:t>
+      </w:r>
+      <w:proofErr w:type="gramStart"/>
+      <w:r>
+        <w:t>test</w:t>
+      </w:r>
+      <w:proofErr w:type="gramEnd"/>
+      <w:r>
+        <w:t xml:space="preserve"> the main branch code on the robot</w:t>
       </w:r>
     </w:p>
     <w:p>
@@ -3360,7 +3496,15 @@
         </w:numPr>
       </w:pPr>
       <w:r>
-        <w:t>You are done – now get to work on the next thing you have to do!!!</w:t>
+        <w:t xml:space="preserve">You are done – now get to work on the next thing you </w:t>
+      </w:r>
+      <w:proofErr w:type="gramStart"/>
+      <w:r>
+        <w:t>have to</w:t>
+      </w:r>
+      <w:proofErr w:type="gramEnd"/>
+      <w:r>
+        <w:t xml:space="preserve"> do!!!</w:t>
       </w:r>
     </w:p>
     <w:p>

--- a/docs/ChargedUp2023_Code_GettingStarted.docx
+++ b/docs/ChargedUp2023_Code_GettingStarted.docx
@@ -880,6 +880,16 @@
         </w:numPr>
       </w:pPr>
       <w:r>
+        <w:rPr>
+          <w:b/>
+          <w:bCs/>
+        </w:rPr>
+        <w:t>OPTIONAL</w:t>
+      </w:r>
+      <w:r>
+        <w:t xml:space="preserve"> - </w:t>
+      </w:r>
+      <w:r>
         <w:t xml:space="preserve">Java - </w:t>
       </w:r>
       <w:hyperlink r:id="rId9" w:history="1">
@@ -961,7 +971,19 @@
           <w:rPr>
             <w:rStyle w:val="Hyperlink"/>
           </w:rPr>
-          <w:t>https://docs.wpilib.org/en/stable/docs/zero-to-robot/step-2/wpilib-setup.html</w:t>
+          <w:t>https://docs.wpilib.org/en/stable/docs</w:t>
+        </w:r>
+        <w:r>
+          <w:rPr>
+            <w:rStyle w:val="Hyperlink"/>
+          </w:rPr>
+          <w:t>/</w:t>
+        </w:r>
+        <w:r>
+          <w:rPr>
+            <w:rStyle w:val="Hyperlink"/>
+          </w:rPr>
+          <w:t>zero-to-robot/step-2/wpilib-setup.html</w:t>
         </w:r>
       </w:hyperlink>
     </w:p>
@@ -974,22 +996,13 @@
         </w:numPr>
       </w:pPr>
       <w:r>
-        <w:t xml:space="preserve">For </w:t>
-      </w:r>
-      <w:r>
-        <w:t>202</w:t>
-      </w:r>
-      <w:r>
-        <w:t>2</w:t>
-      </w:r>
-      <w:r>
-        <w:t xml:space="preserve"> season </w:t>
-      </w:r>
-      <w:r>
-        <w:t>–</w:t>
-      </w:r>
-      <w:r>
-        <w:t xml:space="preserve"> </w:t>
+        <w:t>For 202</w:t>
+      </w:r>
+      <w:r>
+        <w:t>3</w:t>
+      </w:r>
+      <w:r>
+        <w:t xml:space="preserve"> season – </w:t>
       </w:r>
     </w:p>
     <w:p>
@@ -1001,7 +1014,37 @@
         </w:numPr>
       </w:pPr>
       <w:r>
-        <w:t>v</w:t>
+        <w:t xml:space="preserve">V2023.1.1: </w:t>
+      </w:r>
+      <w:hyperlink r:id="rId12" w:history="1">
+        <w:r>
+          <w:rPr>
+            <w:rStyle w:val="Hyperlink"/>
+          </w:rPr>
+          <w:t>https://github.com/wpilibsuite/allwpilib/releases/tag/v2023.1.1</w:t>
+        </w:r>
+      </w:hyperlink>
+    </w:p>
+    <w:p>
+      <w:pPr>
+        <w:pStyle w:val="ListParagraph"/>
+        <w:numPr>
+          <w:ilvl w:val="1"/>
+          <w:numId w:val="7"/>
+        </w:numPr>
+      </w:pPr>
+      <w:r>
+        <w:rPr>
+          <w:b/>
+          <w:bCs/>
+        </w:rPr>
+        <w:t>OLD</w:t>
+      </w:r>
+      <w:r>
+        <w:t xml:space="preserve"> </w:t>
+      </w:r>
+      <w:r>
+        <w:t xml:space="preserve">For </w:t>
       </w:r>
       <w:r>
         <w:t>202</w:t>
@@ -1010,16 +1053,14 @@
         <w:t>2</w:t>
       </w:r>
       <w:r>
-        <w:t xml:space="preserve">.4.1: </w:t>
-      </w:r>
-      <w:hyperlink r:id="rId12" w:history="1">
-        <w:r>
-          <w:rPr>
-            <w:rStyle w:val="Hyperlink"/>
-          </w:rPr>
-          <w:t>https://github.com/wpilibsuite/allwpilib/releases/tag/v2022.4.1</w:t>
-        </w:r>
-      </w:hyperlink>
+        <w:t xml:space="preserve"> season </w:t>
+      </w:r>
+      <w:r>
+        <w:t>–</w:t>
+      </w:r>
+      <w:r>
+        <w:t xml:space="preserve"> </w:t>
+      </w:r>
     </w:p>
     <w:p>
       <w:pPr>
@@ -1039,14 +1080,14 @@
         <w:t>2</w:t>
       </w:r>
       <w:r>
-        <w:t xml:space="preserve">.2.1: </w:t>
+        <w:t xml:space="preserve">.4.1: </w:t>
       </w:r>
       <w:hyperlink r:id="rId13" w:history="1">
         <w:r>
           <w:rPr>
             <w:rStyle w:val="Hyperlink"/>
           </w:rPr>
-          <w:t>https://github.com/wpilibsuite/allwpilib/releases/tag/v2022.2.1</w:t>
+          <w:t>https://github.com/wpilibsuite/allwpilib/releases/tag/v2022.4.1</w:t>
         </w:r>
       </w:hyperlink>
     </w:p>
@@ -1059,23 +1100,23 @@
         </w:numPr>
       </w:pPr>
       <w:r>
-        <w:t>OLD v</w:t>
-      </w:r>
-      <w:r>
-        <w:t>2021</w:t>
-      </w:r>
-      <w:r>
-        <w:t>.3.1</w:t>
-      </w:r>
-      <w:r>
-        <w:t xml:space="preserve"> can also be installed from - </w:t>
+        <w:t>v</w:t>
+      </w:r>
+      <w:r>
+        <w:t>202</w:t>
+      </w:r>
+      <w:r>
+        <w:t>2</w:t>
+      </w:r>
+      <w:r>
+        <w:t xml:space="preserve">.2.1: </w:t>
       </w:r>
       <w:hyperlink r:id="rId14" w:history="1">
         <w:r>
           <w:rPr>
             <w:rStyle w:val="Hyperlink"/>
           </w:rPr>
-          <w:t>https://github.com/wpilibsuite/allwpilib/releases/tag/v2021.3.1</w:t>
+          <w:t>https://github.com/wpilibsuite/allwpilib/releases/tag/v2022.2.1</w:t>
         </w:r>
       </w:hyperlink>
     </w:p>
@@ -1096,127 +1137,6 @@
         <w:pStyle w:val="ListParagraph"/>
         <w:numPr>
           <w:ilvl w:val="1"/>
-          <w:numId w:val="7"/>
-        </w:numPr>
-      </w:pPr>
-      <w:hyperlink r:id="rId15" w:history="1">
-        <w:r>
-          <w:rPr>
-            <w:rStyle w:val="Hyperlink"/>
-          </w:rPr>
-          <w:t>https://docs.wpilib.org/en/stable/docs/software/vscode-overview/3rd-party-libraries.html</w:t>
-        </w:r>
-      </w:hyperlink>
-    </w:p>
-    <w:p>
-      <w:pPr>
-        <w:pStyle w:val="ListParagraph"/>
-        <w:numPr>
-          <w:ilvl w:val="0"/>
-          <w:numId w:val="7"/>
-        </w:numPr>
-      </w:pPr>
-      <w:r>
-        <w:t xml:space="preserve">Phoenix / CTRE (Cross </w:t>
-      </w:r>
-      <w:proofErr w:type="gramStart"/>
-      <w:r>
-        <w:t>The</w:t>
-      </w:r>
-      <w:proofErr w:type="gramEnd"/>
-      <w:r>
-        <w:t xml:space="preserve"> Road Electronics)</w:t>
-      </w:r>
-    </w:p>
-    <w:p>
-      <w:pPr>
-        <w:pStyle w:val="ListParagraph"/>
-        <w:numPr>
-          <w:ilvl w:val="1"/>
-          <w:numId w:val="7"/>
-        </w:numPr>
-      </w:pPr>
-      <w:r>
-        <w:t>Library / Tool Install</w:t>
-      </w:r>
-      <w:r>
-        <w:t xml:space="preserve"> (e.g., Phoenix Tuner)</w:t>
-      </w:r>
-    </w:p>
-    <w:p>
-      <w:pPr>
-        <w:pStyle w:val="ListParagraph"/>
-        <w:numPr>
-          <w:ilvl w:val="2"/>
-          <w:numId w:val="7"/>
-        </w:numPr>
-      </w:pPr>
-      <w:hyperlink r:id="rId16" w:history="1">
-        <w:r>
-          <w:rPr>
-            <w:rStyle w:val="Hyperlink"/>
-          </w:rPr>
-          <w:t>https://github.com/CrossTheRoadElec/Phoenix-Releases/releases</w:t>
-        </w:r>
-      </w:hyperlink>
-      <w:r>
-        <w:t xml:space="preserve"> </w:t>
-      </w:r>
-    </w:p>
-    <w:p>
-      <w:pPr>
-        <w:pStyle w:val="ListParagraph"/>
-        <w:numPr>
-          <w:ilvl w:val="1"/>
-          <w:numId w:val="7"/>
-        </w:numPr>
-      </w:pPr>
-      <w:r>
-        <w:t>Documentation</w:t>
-      </w:r>
-    </w:p>
-    <w:p>
-      <w:pPr>
-        <w:pStyle w:val="ListParagraph"/>
-        <w:numPr>
-          <w:ilvl w:val="2"/>
-          <w:numId w:val="7"/>
-        </w:numPr>
-      </w:pPr>
-      <w:hyperlink r:id="rId17" w:history="1">
-        <w:r>
-          <w:rPr>
-            <w:rStyle w:val="Hyperlink"/>
-          </w:rPr>
-          <w:t>https://docs.ctre-phoenix.com/en/stable/ch05a_CppJava.html</w:t>
-        </w:r>
-      </w:hyperlink>
-    </w:p>
-    <w:p>
-      <w:pPr>
-        <w:pStyle w:val="ListParagraph"/>
-        <w:numPr>
-          <w:ilvl w:val="3"/>
-          <w:numId w:val="7"/>
-        </w:numPr>
-      </w:pPr>
-      <w:r>
-        <w:t xml:space="preserve">Example: </w:t>
-      </w:r>
-      <w:hyperlink r:id="rId18" w:anchor="phoenix-c-java-api-documentation" w:history="1">
-        <w:r>
-          <w:rPr>
-            <w:rStyle w:val="Hyperlink"/>
-          </w:rPr>
-          <w:t>https://docs.ctre-phoenix.com/en/stable/ch23_AddResource.html#phoenix-c-java-api-documentation</w:t>
-        </w:r>
-      </w:hyperlink>
-    </w:p>
-    <w:p>
-      <w:pPr>
-        <w:pStyle w:val="ListParagraph"/>
-        <w:numPr>
-          <w:ilvl w:val="2"/>
           <w:numId w:val="7"/>
         </w:numPr>
         <w:rPr>
@@ -1225,12 +1145,24 @@
           <w:u w:val="none"/>
         </w:rPr>
       </w:pPr>
-      <w:hyperlink r:id="rId19" w:history="1">
-        <w:r>
-          <w:rPr>
-            <w:rStyle w:val="Hyperlink"/>
-          </w:rPr>
-          <w:t>https://store.ctr-electronics.com/content/api/java/html/index.html</w:t>
+      <w:hyperlink r:id="rId15" w:history="1">
+        <w:r>
+          <w:rPr>
+            <w:rStyle w:val="Hyperlink"/>
+          </w:rPr>
+          <w:t>https://docs.wpilib.org/en/st</w:t>
+        </w:r>
+        <w:r>
+          <w:rPr>
+            <w:rStyle w:val="Hyperlink"/>
+          </w:rPr>
+          <w:t>a</w:t>
+        </w:r>
+        <w:r>
+          <w:rPr>
+            <w:rStyle w:val="Hyperlink"/>
+          </w:rPr>
+          <w:t>ble/docs/software/vscode-overview/3rd-party-libraries.html</w:t>
         </w:r>
       </w:hyperlink>
     </w:p>
@@ -1243,7 +1175,7 @@
         </w:numPr>
       </w:pPr>
       <w:r>
-        <w:t>Firmware</w:t>
+        <w:t xml:space="preserve">For 2023 season </w:t>
       </w:r>
     </w:p>
     <w:p>
@@ -1254,14 +1186,89 @@
           <w:numId w:val="7"/>
         </w:numPr>
       </w:pPr>
-      <w:hyperlink r:id="rId20" w:history="1">
-        <w:r>
-          <w:rPr>
-            <w:rStyle w:val="Hyperlink"/>
-          </w:rPr>
-          <w:t>https://github.com/CrossTheRoadElec/Phoenix-Releases/blob/master/ctr-device-firmware.zip?raw=true</w:t>
-        </w:r>
-      </w:hyperlink>
+      <w:r>
+        <w:t xml:space="preserve">CTRE – </w:t>
+      </w:r>
+    </w:p>
+    <w:p>
+      <w:pPr>
+        <w:pStyle w:val="ListParagraph"/>
+        <w:numPr>
+          <w:ilvl w:val="3"/>
+          <w:numId w:val="7"/>
+        </w:numPr>
+      </w:pPr>
+      <w:r>
+        <w:t>Phoenix (v5): https://maven.ctr-electronics.com/release/com/ctre/phoenix/Phoenix5-frc2023-latest.json</w:t>
+      </w:r>
+    </w:p>
+    <w:p>
+      <w:pPr>
+        <w:pStyle w:val="ListParagraph"/>
+        <w:numPr>
+          <w:ilvl w:val="3"/>
+          <w:numId w:val="7"/>
+        </w:numPr>
+      </w:pPr>
+      <w:r>
+        <w:t>Phoenix (Pro): https://maven.ctr-electronics.com/release/com/ctre/phoenixpro/PhoenixPro-frc2023-latest.json</w:t>
+      </w:r>
+    </w:p>
+    <w:p>
+      <w:pPr>
+        <w:pStyle w:val="ListParagraph"/>
+        <w:numPr>
+          <w:ilvl w:val="3"/>
+          <w:numId w:val="7"/>
+        </w:numPr>
+      </w:pPr>
+      <w:r>
+        <w:t>Phoenix (Pro and v5): https://maven.ctr-electronics.com/release/com/ctre/phoenixpro/PhoenixProAnd5-frc2023-latest.json</w:t>
+      </w:r>
+    </w:p>
+    <w:p>
+      <w:pPr>
+        <w:pStyle w:val="ListParagraph"/>
+        <w:numPr>
+          <w:ilvl w:val="2"/>
+          <w:numId w:val="7"/>
+        </w:numPr>
+      </w:pPr>
+      <w:r>
+        <w:t xml:space="preserve">REV - </w:t>
+      </w:r>
+      <w:r>
+        <w:t>https://software-metadata.revrobotics.com/REVLib-2023.json</w:t>
+      </w:r>
+    </w:p>
+    <w:p>
+      <w:pPr>
+        <w:pStyle w:val="ListParagraph"/>
+        <w:numPr>
+          <w:ilvl w:val="2"/>
+          <w:numId w:val="7"/>
+        </w:numPr>
+      </w:pPr>
+      <w:r>
+        <w:rPr>
+          <w:b/>
+          <w:bCs/>
+        </w:rPr>
+        <w:t xml:space="preserve">Kaui - </w:t>
+      </w:r>
+      <w:r>
+        <w:rPr>
+          <w:b/>
+          <w:bCs/>
+        </w:rPr>
+        <w:t>[HELP] -</w:t>
+      </w:r>
+      <w:r>
+        <w:t xml:space="preserve"> </w:t>
+      </w:r>
+      <w:r>
+        <w:t>https://www.kauailabs.com/dist/frc/2022/navx_frc.json</w:t>
+      </w:r>
     </w:p>
     <w:p>
       <w:pPr>
@@ -1272,10 +1279,15 @@
         </w:numPr>
       </w:pPr>
       <w:r>
-        <w:t>SPARK</w:t>
-      </w:r>
-      <w:r>
-        <w:t xml:space="preserve"> Max and Neo motors</w:t>
+        <w:t xml:space="preserve">Phoenix / CTRE (Cross </w:t>
+      </w:r>
+      <w:proofErr w:type="gramStart"/>
+      <w:r>
+        <w:t>The</w:t>
+      </w:r>
+      <w:proofErr w:type="gramEnd"/>
+      <w:r>
+        <w:t xml:space="preserve"> Road Electronics)</w:t>
       </w:r>
     </w:p>
     <w:p>
@@ -1287,24 +1299,31 @@
         </w:numPr>
       </w:pPr>
       <w:r>
-        <w:t xml:space="preserve">REV Hardware Client </w:t>
-      </w:r>
-      <w:proofErr w:type="gramStart"/>
-      <w:r>
-        <w:t>install</w:t>
-      </w:r>
-      <w:proofErr w:type="gramEnd"/>
-      <w:r>
-        <w:t xml:space="preserve"> - </w:t>
-      </w:r>
-      <w:hyperlink r:id="rId21" w:history="1">
-        <w:r>
-          <w:rPr>
-            <w:rStyle w:val="Hyperlink"/>
-          </w:rPr>
-          <w:t>https://docs.revrobotics.com/sparkmax/rev-hardware-client/getting-started-with-the-rev-hardware-client</w:t>
+        <w:t>Library / Tool Install</w:t>
+      </w:r>
+      <w:r>
+        <w:t xml:space="preserve"> (e.g., Phoenix Tuner)</w:t>
+      </w:r>
+    </w:p>
+    <w:p>
+      <w:pPr>
+        <w:pStyle w:val="ListParagraph"/>
+        <w:numPr>
+          <w:ilvl w:val="2"/>
+          <w:numId w:val="7"/>
+        </w:numPr>
+      </w:pPr>
+      <w:hyperlink r:id="rId16" w:history="1">
+        <w:r>
+          <w:rPr>
+            <w:rStyle w:val="Hyperlink"/>
+          </w:rPr>
+          <w:t>https://github.com/CrossTheRoadElec/Phoenix-Releases/releases</w:t>
         </w:r>
       </w:hyperlink>
+      <w:r>
+        <w:t xml:space="preserve"> </w:t>
+      </w:r>
     </w:p>
     <w:p>
       <w:pPr>
@@ -1315,14 +1334,23 @@
         </w:numPr>
       </w:pPr>
       <w:r>
-        <w:t xml:space="preserve">Connecting a SPARK Max - </w:t>
-      </w:r>
-      <w:hyperlink r:id="rId22" w:history="1">
-        <w:r>
-          <w:rPr>
-            <w:rStyle w:val="Hyperlink"/>
-          </w:rPr>
-          <w:t>https://docs.revrobotics.com/rev-hardware-client/spark-max/connecting-a-spark-max</w:t>
+        <w:t>Documentation</w:t>
+      </w:r>
+    </w:p>
+    <w:p>
+      <w:pPr>
+        <w:pStyle w:val="ListParagraph"/>
+        <w:numPr>
+          <w:ilvl w:val="2"/>
+          <w:numId w:val="7"/>
+        </w:numPr>
+      </w:pPr>
+      <w:hyperlink r:id="rId17" w:history="1">
+        <w:r>
+          <w:rPr>
+            <w:rStyle w:val="Hyperlink"/>
+          </w:rPr>
+          <w:t>https://docs.ctre-phoenix.com/en/stable/ch05a_CppJava.html</w:t>
         </w:r>
       </w:hyperlink>
     </w:p>
@@ -1330,19 +1358,19 @@
       <w:pPr>
         <w:pStyle w:val="ListParagraph"/>
         <w:numPr>
-          <w:ilvl w:val="1"/>
+          <w:ilvl w:val="3"/>
           <w:numId w:val="7"/>
         </w:numPr>
       </w:pPr>
       <w:r>
-        <w:t xml:space="preserve">Updating a SPARK Max - </w:t>
-      </w:r>
-      <w:hyperlink r:id="rId23" w:history="1">
-        <w:r>
-          <w:rPr>
-            <w:rStyle w:val="Hyperlink"/>
-          </w:rPr>
-          <w:t>https://docs.revrobotics.com/rev-hardware-client/spark-max/updating-spark-max</w:t>
+        <w:t xml:space="preserve">Example: </w:t>
+      </w:r>
+      <w:hyperlink r:id="rId18" w:anchor="phoenix-c-java-api-documentation" w:history="1">
+        <w:r>
+          <w:rPr>
+            <w:rStyle w:val="Hyperlink"/>
+          </w:rPr>
+          <w:t>https://docs.ctre-phoenix.com/en/stable/ch23_AddResource.html#phoenix-c-java-api-documentation</w:t>
         </w:r>
       </w:hyperlink>
     </w:p>
@@ -1350,7 +1378,7 @@
       <w:pPr>
         <w:pStyle w:val="ListParagraph"/>
         <w:numPr>
-          <w:ilvl w:val="1"/>
+          <w:ilvl w:val="2"/>
           <w:numId w:val="7"/>
         </w:numPr>
         <w:rPr>
@@ -1359,15 +1387,12 @@
           <w:u w:val="none"/>
         </w:rPr>
       </w:pPr>
-      <w:r>
-        <w:t xml:space="preserve">Install instructions - </w:t>
-      </w:r>
-      <w:hyperlink r:id="rId24" w:anchor="java-api-installation-instructions" w:history="1">
-        <w:r>
-          <w:rPr>
-            <w:rStyle w:val="Hyperlink"/>
-          </w:rPr>
-          <w:t>https://docs.revrobotics.com/sparkmax/software-resources/spark-max-api-information#java-api-installation-instructions</w:t>
+      <w:hyperlink r:id="rId19" w:history="1">
+        <w:r>
+          <w:rPr>
+            <w:rStyle w:val="Hyperlink"/>
+          </w:rPr>
+          <w:t>https://store.ctr-electronics.com/content/api/java/html/index.html</w:t>
         </w:r>
       </w:hyperlink>
     </w:p>
@@ -1380,28 +1405,99 @@
         </w:numPr>
       </w:pPr>
       <w:r>
-        <w:t>REV Java</w:t>
-      </w:r>
-      <w:r>
-        <w:t xml:space="preserve"> API - </w:t>
-      </w:r>
-      <w:proofErr w:type="spellStart"/>
-      <w:r>
-        <w:t>java</w:t>
-      </w:r>
-      <w:r>
-        <w:t>doc</w:t>
-      </w:r>
-      <w:proofErr w:type="spellEnd"/>
-      <w:r>
-        <w:t xml:space="preserve"> - </w:t>
-      </w:r>
-      <w:hyperlink r:id="rId25" w:history="1">
-        <w:r>
-          <w:rPr>
-            <w:rStyle w:val="Hyperlink"/>
-          </w:rPr>
-          <w:t>https://codedocs.revrobotics.com/java/com/revrobotics/package-summary.html</w:t>
+        <w:t>Firmware</w:t>
+      </w:r>
+    </w:p>
+    <w:p>
+      <w:pPr>
+        <w:pStyle w:val="ListParagraph"/>
+        <w:numPr>
+          <w:ilvl w:val="2"/>
+          <w:numId w:val="7"/>
+        </w:numPr>
+      </w:pPr>
+      <w:hyperlink r:id="rId20" w:history="1">
+        <w:r>
+          <w:rPr>
+            <w:rStyle w:val="Hyperlink"/>
+          </w:rPr>
+          <w:t>https://github.com/CrossTheRoadElec/Phoenix-Releases/blob/master/ctr-device-firmware.zip?raw=true</w:t>
+        </w:r>
+      </w:hyperlink>
+    </w:p>
+    <w:p>
+      <w:pPr>
+        <w:pStyle w:val="ListParagraph"/>
+        <w:numPr>
+          <w:ilvl w:val="0"/>
+          <w:numId w:val="7"/>
+        </w:numPr>
+      </w:pPr>
+      <w:r>
+        <w:t>SPARK</w:t>
+      </w:r>
+      <w:r>
+        <w:t xml:space="preserve"> Max and Neo motors</w:t>
+      </w:r>
+    </w:p>
+    <w:p>
+      <w:pPr>
+        <w:pStyle w:val="ListParagraph"/>
+        <w:numPr>
+          <w:ilvl w:val="1"/>
+          <w:numId w:val="7"/>
+        </w:numPr>
+      </w:pPr>
+      <w:r>
+        <w:lastRenderedPageBreak/>
+        <w:t xml:space="preserve">REV Hardware Client install - </w:t>
+      </w:r>
+      <w:hyperlink r:id="rId21" w:history="1">
+        <w:r>
+          <w:rPr>
+            <w:rStyle w:val="Hyperlink"/>
+          </w:rPr>
+          <w:t>https://docs.revrobotics.com/sparkmax/rev-hardware-client/getting-started-with-the-rev-hardware-client</w:t>
+        </w:r>
+      </w:hyperlink>
+    </w:p>
+    <w:p>
+      <w:pPr>
+        <w:pStyle w:val="ListParagraph"/>
+        <w:numPr>
+          <w:ilvl w:val="1"/>
+          <w:numId w:val="7"/>
+        </w:numPr>
+      </w:pPr>
+      <w:r>
+        <w:t xml:space="preserve">Connecting a SPARK Max - </w:t>
+      </w:r>
+      <w:hyperlink r:id="rId22" w:history="1">
+        <w:r>
+          <w:rPr>
+            <w:rStyle w:val="Hyperlink"/>
+          </w:rPr>
+          <w:t>https://docs.revrobotics.com/rev-hardware-client/spark-max/connecting-a-spark-max</w:t>
+        </w:r>
+      </w:hyperlink>
+    </w:p>
+    <w:p>
+      <w:pPr>
+        <w:pStyle w:val="ListParagraph"/>
+        <w:numPr>
+          <w:ilvl w:val="1"/>
+          <w:numId w:val="7"/>
+        </w:numPr>
+      </w:pPr>
+      <w:r>
+        <w:t xml:space="preserve">Updating a SPARK Max - </w:t>
+      </w:r>
+      <w:hyperlink r:id="rId23" w:history="1">
+        <w:r>
+          <w:rPr>
+            <w:rStyle w:val="Hyperlink"/>
+          </w:rPr>
+          <w:t>https://docs.revrobotics.com/rev-hardware-client/spark-max/updating-spark-max</w:t>
         </w:r>
       </w:hyperlink>
     </w:p>
@@ -1419,6 +1515,65 @@
         </w:rPr>
       </w:pPr>
       <w:r>
+        <w:t xml:space="preserve">Install instructions - </w:t>
+      </w:r>
+      <w:hyperlink r:id="rId24" w:anchor="java-api-installation-instructions" w:history="1">
+        <w:r>
+          <w:rPr>
+            <w:rStyle w:val="Hyperlink"/>
+          </w:rPr>
+          <w:t>https://docs.revrobotics.com/sparkmax/software-resources/spark-max-api-information#java-api-installation-instructions</w:t>
+        </w:r>
+      </w:hyperlink>
+    </w:p>
+    <w:p>
+      <w:pPr>
+        <w:pStyle w:val="ListParagraph"/>
+        <w:numPr>
+          <w:ilvl w:val="1"/>
+          <w:numId w:val="7"/>
+        </w:numPr>
+      </w:pPr>
+      <w:r>
+        <w:t>REV Java</w:t>
+      </w:r>
+      <w:r>
+        <w:t xml:space="preserve"> API - </w:t>
+      </w:r>
+      <w:proofErr w:type="spellStart"/>
+      <w:r>
+        <w:t>java</w:t>
+      </w:r>
+      <w:r>
+        <w:t>doc</w:t>
+      </w:r>
+      <w:proofErr w:type="spellEnd"/>
+      <w:r>
+        <w:t xml:space="preserve"> - </w:t>
+      </w:r>
+      <w:hyperlink r:id="rId25" w:history="1">
+        <w:r>
+          <w:rPr>
+            <w:rStyle w:val="Hyperlink"/>
+          </w:rPr>
+          <w:t>https://codedocs.revrobotics.com/java/com/revrobotics/package-summary.html</w:t>
+        </w:r>
+      </w:hyperlink>
+    </w:p>
+    <w:p>
+      <w:pPr>
+        <w:pStyle w:val="ListParagraph"/>
+        <w:numPr>
+          <w:ilvl w:val="1"/>
+          <w:numId w:val="7"/>
+        </w:numPr>
+        <w:rPr>
+          <w:rStyle w:val="Hyperlink"/>
+          <w:color w:val="auto"/>
+          <w:u w:val="none"/>
+        </w:rPr>
+      </w:pPr>
+      <w:r>
         <w:t xml:space="preserve">REV Java code examples - </w:t>
       </w:r>
       <w:hyperlink r:id="rId26" w:history="1">
@@ -1483,7 +1638,6 @@
       </w:pPr>
       <w:proofErr w:type="spellStart"/>
       <w:r>
-        <w:lastRenderedPageBreak/>
         <w:t>NavX</w:t>
       </w:r>
       <w:proofErr w:type="spellEnd"/>
@@ -1751,6 +1905,7 @@
       </w:pPr>
       <w:bookmarkStart w:id="4" w:name="_Toc93157944"/>
       <w:r>
+        <w:lastRenderedPageBreak/>
         <w:t>Going Deeper</w:t>
       </w:r>
       <w:bookmarkEnd w:id="4"/>
@@ -1963,7 +2118,6 @@
           <w:color w:val="auto"/>
           <w:u w:val="none"/>
         </w:rPr>
-        <w:lastRenderedPageBreak/>
         <w:t xml:space="preserve">Command Groups - </w:t>
       </w:r>
       <w:hyperlink r:id="rId40" w:history="1">
@@ -2351,6 +2505,7 @@
         </w:numPr>
       </w:pPr>
       <w:r>
+        <w:lastRenderedPageBreak/>
         <w:t xml:space="preserve">Git book - </w:t>
       </w:r>
       <w:hyperlink r:id="rId48" w:history="1">
@@ -2441,7 +2596,6 @@
     </w:p>
     <w:p>
       <w:r>
-        <w:lastRenderedPageBreak/>
         <w:t>The following steps summarize how to get updated code into the main branch</w:t>
       </w:r>
     </w:p>
@@ -5155,6 +5309,27 @@
       <w:u w:val="single"/>
     </w:rPr>
   </w:style>
+  <w:style w:type="paragraph" w:styleId="NormalWeb">
+    <w:name w:val="Normal (Web)"/>
+    <w:basedOn w:val="Normal"/>
+    <w:uiPriority w:val="99"/>
+    <w:semiHidden/>
+    <w:unhideWhenUsed/>
+    <w:rsid w:val="00767EB0"/>
+    <w:pPr>
+      <w:spacing w:before="100" w:beforeAutospacing="1" w:after="100" w:afterAutospacing="1" w:line="240" w:lineRule="auto"/>
+    </w:pPr>
+    <w:rPr>
+      <w:rFonts w:ascii="Times New Roman" w:eastAsia="Times New Roman" w:hAnsi="Times New Roman" w:cs="Times New Roman"/>
+      <w:sz w:val="24"/>
+      <w:szCs w:val="24"/>
+    </w:rPr>
+  </w:style>
+  <w:style w:type="character" w:customStyle="1" w:styleId="pre">
+    <w:name w:val="pre"/>
+    <w:basedOn w:val="DefaultParagraphFont"/>
+    <w:rsid w:val="00767EB0"/>
+  </w:style>
 </w:styles>
 </file>
 
